--- a/A_手册/Git/GitHub手册.docx
+++ b/A_手册/Git/GitHub手册.docx
@@ -1078,16 +1078,7 @@
           <w:rFonts w:hint="eastAsia"/>
           <w:lang w:val="en-US" w:eastAsia="zh-CN"/>
         </w:rPr>
-        <w:t>---</w:t>
-      </w:r>
-      <w:bookmarkStart w:id="0" w:name="_GoBack"/>
-      <w:bookmarkEnd w:id="0"/>
-      <w:r>
-        <w:rPr>
-          <w:rFonts w:hint="eastAsia"/>
-          <w:lang w:val="en-US" w:eastAsia="zh-CN"/>
-        </w:rPr>
-        <w:t>--------------------------------------------------------------</w:t>
+        <w:t>-----------------------------------------------------------------</w:t>
       </w:r>
     </w:p>
     <w:p>
@@ -1409,6 +1400,651 @@
           <w:numId w:val="0"/>
         </w:numPr>
         <w:rPr>
+          <w:rFonts w:hint="default" w:ascii="Comic Sans MS" w:hAnsi="Comic Sans MS" w:cs="Comic Sans MS"/>
+          <w:lang w:val="en-US" w:eastAsia="zh-CN"/>
+        </w:rPr>
+      </w:pPr>
+      <w:r>
+        <w:rPr>
+          <w:rFonts w:hint="default" w:ascii="Comic Sans MS" w:hAnsi="Comic Sans MS" w:cs="Comic Sans MS"/>
+          <w:lang w:val="en-US" w:eastAsia="zh-CN"/>
+        </w:rPr>
+        <w:t>error: Your local changes to the following files would be overwritten by merge:</w:t>
+      </w:r>
+    </w:p>
+    <w:p>
+      <w:pPr>
+        <w:numPr>
+          <w:ilvl w:val="0"/>
+          <w:numId w:val="0"/>
+        </w:numPr>
+        <w:rPr>
+          <w:rFonts w:hint="default" w:ascii="Comic Sans MS" w:hAnsi="Comic Sans MS" w:cs="Comic Sans MS"/>
+          <w:lang w:val="en-US" w:eastAsia="zh-CN"/>
+        </w:rPr>
+      </w:pPr>
+      <w:r>
+        <w:rPr>
+          <w:rFonts w:hint="default" w:ascii="Comic Sans MS" w:hAnsi="Comic Sans MS" w:cs="Comic Sans MS"/>
+          <w:lang w:val="en-US" w:eastAsia="zh-CN"/>
+        </w:rPr>
+        <w:t xml:space="preserve">        protected/config/main.php</w:t>
+      </w:r>
+    </w:p>
+    <w:p>
+      <w:pPr>
+        <w:numPr>
+          <w:ilvl w:val="0"/>
+          <w:numId w:val="0"/>
+        </w:numPr>
+        <w:rPr>
+          <w:rFonts w:hint="default" w:ascii="Comic Sans MS" w:hAnsi="Comic Sans MS" w:cs="Comic Sans MS"/>
+          <w:lang w:val="en-US" w:eastAsia="zh-CN"/>
+        </w:rPr>
+      </w:pPr>
+      <w:r>
+        <w:rPr>
+          <w:rFonts w:hint="default" w:ascii="Comic Sans MS" w:hAnsi="Comic Sans MS" w:cs="Comic Sans MS"/>
+          <w:lang w:val="en-US" w:eastAsia="zh-CN"/>
+        </w:rPr>
+        <w:t>Please, commit your changes or stash them before you can merge.</w:t>
+      </w:r>
+    </w:p>
+    <w:p>
+      <w:pPr>
+        <w:numPr>
+          <w:ilvl w:val="0"/>
+          <w:numId w:val="0"/>
+        </w:numPr>
+        <w:rPr>
+          <w:rFonts w:hint="default" w:ascii="Comic Sans MS" w:hAnsi="Comic Sans MS" w:cs="Comic Sans MS"/>
+          <w:lang w:val="en-US" w:eastAsia="zh-CN"/>
+        </w:rPr>
+      </w:pPr>
+    </w:p>
+    <w:p>
+      <w:pPr>
+        <w:numPr>
+          <w:ilvl w:val="0"/>
+          <w:numId w:val="0"/>
+        </w:numPr>
+        <w:rPr>
+          <w:rFonts w:hint="default" w:ascii="Comic Sans MS" w:hAnsi="Comic Sans MS" w:cs="Comic Sans MS"/>
+          <w:lang w:val="en-US" w:eastAsia="zh-CN"/>
+        </w:rPr>
+      </w:pPr>
+      <w:r>
+        <w:rPr>
+          <w:rFonts w:hint="default" w:ascii="Comic Sans MS" w:hAnsi="Comic Sans MS" w:cs="Comic Sans MS"/>
+          <w:lang w:val="en-US" w:eastAsia="zh-CN"/>
+        </w:rPr>
+        <w:t>git stash</w:t>
+      </w:r>
+      <w:r>
+        <w:rPr>
+          <w:rFonts w:hint="eastAsia" w:ascii="Comic Sans MS" w:hAnsi="Comic Sans MS" w:cs="Comic Sans MS"/>
+          <w:lang w:val="en-US" w:eastAsia="zh-CN"/>
+        </w:rPr>
+        <w:t xml:space="preserve"> //暂存当前正在进行的工作</w:t>
+      </w:r>
+    </w:p>
+    <w:p>
+      <w:pPr>
+        <w:numPr>
+          <w:ilvl w:val="0"/>
+          <w:numId w:val="0"/>
+        </w:numPr>
+        <w:rPr>
+          <w:rFonts w:hint="default" w:ascii="Comic Sans MS" w:hAnsi="Comic Sans MS" w:cs="Comic Sans MS"/>
+          <w:lang w:val="en-US" w:eastAsia="zh-CN"/>
+        </w:rPr>
+      </w:pPr>
+      <w:r>
+        <w:rPr>
+          <w:rFonts w:hint="default" w:ascii="Comic Sans MS" w:hAnsi="Comic Sans MS" w:cs="Comic Sans MS"/>
+          <w:lang w:val="en-US" w:eastAsia="zh-CN"/>
+        </w:rPr>
+        <w:t>git pull</w:t>
+      </w:r>
+      <w:r>
+        <w:rPr>
+          <w:rFonts w:hint="eastAsia" w:ascii="Comic Sans MS" w:hAnsi="Comic Sans MS" w:cs="Comic Sans MS"/>
+          <w:lang w:val="en-US" w:eastAsia="zh-CN"/>
+        </w:rPr>
+        <w:tab/>
+      </w:r>
+      <w:r>
+        <w:rPr>
+          <w:rFonts w:hint="eastAsia" w:ascii="Comic Sans MS" w:hAnsi="Comic Sans MS" w:cs="Comic Sans MS"/>
+          <w:lang w:val="en-US" w:eastAsia="zh-CN"/>
+        </w:rPr>
+        <w:t xml:space="preserve"> // 拉取服务器的代码</w:t>
+      </w:r>
+    </w:p>
+    <w:p>
+      <w:pPr>
+        <w:numPr>
+          <w:ilvl w:val="0"/>
+          <w:numId w:val="0"/>
+        </w:numPr>
+        <w:rPr>
+          <w:rFonts w:hint="default" w:ascii="Comic Sans MS" w:hAnsi="Comic Sans MS" w:cs="Comic Sans MS"/>
+          <w:lang w:val="en-US" w:eastAsia="zh-CN"/>
+        </w:rPr>
+      </w:pPr>
+      <w:r>
+        <w:rPr>
+          <w:rFonts w:hint="default" w:ascii="Comic Sans MS" w:hAnsi="Comic Sans MS" w:cs="Comic Sans MS"/>
+          <w:lang w:val="en-US" w:eastAsia="zh-CN"/>
+        </w:rPr>
+        <w:t>git stash pop</w:t>
+      </w:r>
+      <w:r>
+        <w:rPr>
+          <w:rFonts w:hint="eastAsia" w:ascii="Comic Sans MS" w:hAnsi="Comic Sans MS" w:cs="Comic Sans MS"/>
+          <w:lang w:val="en-US" w:eastAsia="zh-CN"/>
+        </w:rPr>
+        <w:tab/>
+      </w:r>
+      <w:r>
+        <w:rPr>
+          <w:rFonts w:hint="eastAsia" w:ascii="Comic Sans MS" w:hAnsi="Comic Sans MS" w:cs="Comic Sans MS"/>
+          <w:lang w:val="en-US" w:eastAsia="zh-CN"/>
+        </w:rPr>
+        <w:t>//合并暂存代码</w:t>
+      </w:r>
+    </w:p>
+    <w:p>
+      <w:pPr>
+        <w:numPr>
+          <w:ilvl w:val="0"/>
+          <w:numId w:val="0"/>
+        </w:numPr>
+        <w:rPr>
+          <w:rFonts w:hint="default" w:ascii="Comic Sans MS" w:hAnsi="Comic Sans MS" w:cs="Comic Sans MS"/>
+          <w:lang w:val="en-US" w:eastAsia="zh-CN"/>
+        </w:rPr>
+      </w:pPr>
+      <w:r>
+        <w:rPr>
+          <w:rFonts w:hint="default" w:ascii="Comic Sans MS" w:hAnsi="Comic Sans MS" w:cs="Comic Sans MS"/>
+          <w:lang w:val="en-US" w:eastAsia="zh-CN"/>
+        </w:rPr>
+        <w:t xml:space="preserve">  </w:t>
+      </w:r>
+    </w:p>
+    <w:p>
+      <w:pPr>
+        <w:numPr>
+          <w:ilvl w:val="0"/>
+          <w:numId w:val="0"/>
+        </w:numPr>
+        <w:rPr>
+          <w:rFonts w:hint="default" w:ascii="Comic Sans MS" w:hAnsi="Comic Sans MS" w:cs="Comic Sans MS"/>
+          <w:lang w:val="en-US" w:eastAsia="zh-CN"/>
+        </w:rPr>
+      </w:pPr>
+      <w:r>
+        <w:rPr>
+          <w:rFonts w:hint="eastAsia" w:ascii="Comic Sans MS" w:hAnsi="Comic Sans MS" w:cs="Comic Sans MS"/>
+          <w:lang w:val="en-US" w:eastAsia="zh-CN"/>
+        </w:rPr>
+        <w:t>完全覆盖本地</w:t>
+      </w:r>
+    </w:p>
+    <w:p>
+      <w:pPr>
+        <w:numPr>
+          <w:ilvl w:val="0"/>
+          <w:numId w:val="0"/>
+        </w:numPr>
+        <w:rPr>
+          <w:rFonts w:hint="default" w:ascii="Comic Sans MS" w:hAnsi="Comic Sans MS" w:cs="Comic Sans MS"/>
+          <w:lang w:val="en-US" w:eastAsia="zh-CN"/>
+        </w:rPr>
+      </w:pPr>
+      <w:r>
+        <w:rPr>
+          <w:rFonts w:hint="default" w:ascii="Comic Sans MS" w:hAnsi="Comic Sans MS" w:cs="Comic Sans MS"/>
+          <w:lang w:val="en-US" w:eastAsia="zh-CN"/>
+        </w:rPr>
+        <w:t>git reset --hard FETCH_HEAD</w:t>
+      </w:r>
+      <w:r>
+        <w:rPr>
+          <w:rFonts w:hint="eastAsia" w:ascii="Comic Sans MS" w:hAnsi="Comic Sans MS" w:cs="Comic Sans MS"/>
+          <w:lang w:val="en-US" w:eastAsia="zh-CN"/>
+        </w:rPr>
+        <w:t xml:space="preserve">  // 覆盖本地 FETCH_HEAD表示上一次成功时git pull</w:t>
+      </w:r>
+    </w:p>
+    <w:p>
+      <w:pPr>
+        <w:numPr>
+          <w:ilvl w:val="0"/>
+          <w:numId w:val="0"/>
+        </w:numPr>
+        <w:rPr>
+          <w:rFonts w:hint="eastAsia" w:ascii="Comic Sans MS" w:hAnsi="Comic Sans MS" w:cs="Comic Sans MS"/>
+          <w:lang w:val="en-US" w:eastAsia="zh-CN"/>
+        </w:rPr>
+      </w:pPr>
+      <w:r>
+        <w:rPr>
+          <w:rFonts w:hint="eastAsia" w:ascii="Comic Sans MS" w:hAnsi="Comic Sans MS" w:cs="Comic Sans MS"/>
+          <w:lang w:val="en-US" w:eastAsia="zh-CN"/>
+        </w:rPr>
+        <w:t xml:space="preserve">git pull </w:t>
+      </w:r>
+    </w:p>
+    <w:p>
+      <w:pPr>
+        <w:numPr>
+          <w:ilvl w:val="0"/>
+          <w:numId w:val="0"/>
+        </w:numPr>
+        <w:rPr>
+          <w:rFonts w:hint="eastAsia" w:ascii="Comic Sans MS" w:hAnsi="Comic Sans MS" w:cs="Comic Sans MS"/>
+          <w:lang w:val="en-US" w:eastAsia="zh-CN"/>
+        </w:rPr>
+      </w:pPr>
+      <w:r>
+        <w:rPr>
+          <w:rFonts w:hint="eastAsia" w:ascii="Comic Sans MS" w:hAnsi="Comic Sans MS" w:cs="Comic Sans MS"/>
+          <w:lang w:val="en-US" w:eastAsia="zh-CN"/>
+        </w:rPr>
+        <w:t>1、</w:t>
+      </w:r>
+    </w:p>
+    <w:p>
+      <w:pPr>
+        <w:numPr>
+          <w:ilvl w:val="0"/>
+          <w:numId w:val="0"/>
+        </w:numPr>
+        <w:rPr>
+          <w:rFonts w:hint="default" w:ascii="Comic Sans MS" w:hAnsi="Comic Sans MS" w:cs="Comic Sans MS"/>
+          <w:lang w:val="en-US" w:eastAsia="zh-CN"/>
+        </w:rPr>
+      </w:pPr>
+      <w:r>
+        <w:rPr>
+          <w:rFonts w:hint="eastAsia" w:ascii="Comic Sans MS" w:hAnsi="Comic Sans MS" w:cs="Comic Sans MS"/>
+          <w:lang w:val="en-US" w:eastAsia="zh-CN"/>
+        </w:rPr>
+        <w:t>git pull</w:t>
+      </w:r>
+    </w:p>
+    <w:p>
+      <w:pPr>
+        <w:numPr>
+          <w:ilvl w:val="0"/>
+          <w:numId w:val="0"/>
+        </w:numPr>
+        <w:rPr>
+          <w:rFonts w:hint="eastAsia" w:ascii="Comic Sans MS" w:hAnsi="Comic Sans MS" w:cs="Comic Sans MS"/>
+          <w:lang w:val="en-US" w:eastAsia="zh-CN"/>
+        </w:rPr>
+      </w:pPr>
+      <w:r>
+        <w:rPr>
+          <w:rFonts w:hint="eastAsia" w:ascii="Comic Sans MS" w:hAnsi="Comic Sans MS" w:cs="Comic Sans MS"/>
+          <w:lang w:val="en-US" w:eastAsia="zh-CN"/>
+        </w:rPr>
+        <w:t>git branch iss01 新建分支iss01</w:t>
+      </w:r>
+    </w:p>
+    <w:p>
+      <w:pPr>
+        <w:numPr>
+          <w:ilvl w:val="0"/>
+          <w:numId w:val="0"/>
+        </w:numPr>
+        <w:rPr>
+          <w:rFonts w:hint="eastAsia" w:ascii="Comic Sans MS" w:hAnsi="Comic Sans MS" w:cs="Comic Sans MS"/>
+          <w:lang w:val="en-US" w:eastAsia="zh-CN"/>
+        </w:rPr>
+      </w:pPr>
+      <w:r>
+        <w:rPr>
+          <w:rFonts w:hint="eastAsia" w:ascii="Comic Sans MS" w:hAnsi="Comic Sans MS" w:cs="Comic Sans MS"/>
+          <w:lang w:val="en-US" w:eastAsia="zh-CN"/>
+        </w:rPr>
+        <w:t>git branch -d iss01</w:t>
+      </w:r>
+    </w:p>
+    <w:p>
+      <w:pPr>
+        <w:numPr>
+          <w:ilvl w:val="0"/>
+          <w:numId w:val="0"/>
+        </w:numPr>
+        <w:rPr>
+          <w:rFonts w:hint="eastAsia" w:ascii="Comic Sans MS" w:hAnsi="Comic Sans MS" w:cs="Comic Sans MS"/>
+          <w:lang w:val="en-US" w:eastAsia="zh-CN"/>
+        </w:rPr>
+      </w:pPr>
+      <w:r>
+        <w:rPr>
+          <w:rFonts w:hint="eastAsia" w:ascii="Comic Sans MS" w:hAnsi="Comic Sans MS" w:cs="Comic Sans MS"/>
+          <w:lang w:val="en-US" w:eastAsia="zh-CN"/>
+        </w:rPr>
+        <w:t>git checkout -b iss01</w:t>
+      </w:r>
+    </w:p>
+    <w:p>
+      <w:pPr>
+        <w:numPr>
+          <w:ilvl w:val="0"/>
+          <w:numId w:val="0"/>
+        </w:numPr>
+        <w:rPr>
+          <w:rFonts w:hint="eastAsia" w:ascii="Comic Sans MS" w:hAnsi="Comic Sans MS" w:cs="Comic Sans MS"/>
+          <w:lang w:val="en-US" w:eastAsia="zh-CN"/>
+        </w:rPr>
+      </w:pPr>
+      <w:r>
+        <w:rPr>
+          <w:rFonts w:hint="eastAsia" w:ascii="Comic Sans MS" w:hAnsi="Comic Sans MS" w:cs="Comic Sans MS"/>
+          <w:lang w:val="en-US" w:eastAsia="zh-CN"/>
+        </w:rPr>
+        <w:t>修改 文件</w:t>
+      </w:r>
+    </w:p>
+    <w:p>
+      <w:pPr>
+        <w:numPr>
+          <w:ilvl w:val="0"/>
+          <w:numId w:val="0"/>
+        </w:numPr>
+        <w:rPr>
+          <w:rFonts w:hint="default" w:ascii="Comic Sans MS" w:hAnsi="Comic Sans MS" w:cs="Comic Sans MS"/>
+          <w:lang w:val="en-US" w:eastAsia="zh-CN"/>
+        </w:rPr>
+      </w:pPr>
+      <w:r>
+        <w:rPr>
+          <w:rFonts w:hint="eastAsia" w:ascii="Comic Sans MS" w:hAnsi="Comic Sans MS" w:cs="Comic Sans MS"/>
+          <w:lang w:val="en-US" w:eastAsia="zh-CN"/>
+        </w:rPr>
+        <w:t>2、</w:t>
+      </w:r>
+    </w:p>
+    <w:p>
+      <w:pPr>
+        <w:numPr>
+          <w:ilvl w:val="0"/>
+          <w:numId w:val="0"/>
+        </w:numPr>
+        <w:rPr>
+          <w:rFonts w:hint="eastAsia" w:ascii="Comic Sans MS" w:hAnsi="Comic Sans MS" w:cs="Comic Sans MS"/>
+          <w:lang w:val="en-US" w:eastAsia="zh-CN"/>
+        </w:rPr>
+      </w:pPr>
+      <w:r>
+        <w:rPr>
+          <w:rFonts w:hint="eastAsia" w:ascii="Comic Sans MS" w:hAnsi="Comic Sans MS" w:cs="Comic Sans MS"/>
+          <w:lang w:val="en-US" w:eastAsia="zh-CN"/>
+        </w:rPr>
+        <w:t>git add . 提交到缓存去，</w:t>
+      </w:r>
+    </w:p>
+    <w:p>
+      <w:pPr>
+        <w:numPr>
+          <w:ilvl w:val="0"/>
+          <w:numId w:val="0"/>
+        </w:numPr>
+        <w:rPr>
+          <w:rFonts w:hint="eastAsia" w:ascii="Comic Sans MS" w:hAnsi="Comic Sans MS" w:cs="Comic Sans MS"/>
+          <w:lang w:val="en-US" w:eastAsia="zh-CN"/>
+        </w:rPr>
+      </w:pPr>
+      <w:r>
+        <w:rPr>
+          <w:rFonts w:hint="eastAsia" w:ascii="Comic Sans MS" w:hAnsi="Comic Sans MS" w:cs="Comic Sans MS"/>
+          <w:lang w:val="en-US" w:eastAsia="zh-CN"/>
+        </w:rPr>
+        <w:t xml:space="preserve">git commit -m </w:t>
+      </w:r>
+      <w:r>
+        <w:rPr>
+          <w:rFonts w:hint="default" w:ascii="Comic Sans MS" w:hAnsi="Comic Sans MS" w:cs="Comic Sans MS"/>
+          <w:lang w:val="en-US" w:eastAsia="zh-CN"/>
+        </w:rPr>
+        <w:t>“</w:t>
+      </w:r>
+      <w:r>
+        <w:rPr>
+          <w:rFonts w:hint="eastAsia" w:ascii="Comic Sans MS" w:hAnsi="Comic Sans MS" w:cs="Comic Sans MS"/>
+          <w:lang w:val="en-US" w:eastAsia="zh-CN"/>
+        </w:rPr>
+        <w:t>xx</w:t>
+      </w:r>
+      <w:r>
+        <w:rPr>
+          <w:rFonts w:hint="default" w:ascii="Comic Sans MS" w:hAnsi="Comic Sans MS" w:cs="Comic Sans MS"/>
+          <w:lang w:val="en-US" w:eastAsia="zh-CN"/>
+        </w:rPr>
+        <w:t>”</w:t>
+      </w:r>
+      <w:r>
+        <w:rPr>
+          <w:rFonts w:hint="eastAsia" w:ascii="Comic Sans MS" w:hAnsi="Comic Sans MS" w:cs="Comic Sans MS"/>
+          <w:lang w:val="en-US" w:eastAsia="zh-CN"/>
+        </w:rPr>
+        <w:t xml:space="preserve"> 提交文件到本地代码库</w:t>
+      </w:r>
+    </w:p>
+    <w:p>
+      <w:pPr>
+        <w:numPr>
+          <w:ilvl w:val="0"/>
+          <w:numId w:val="0"/>
+        </w:numPr>
+        <w:rPr>
+          <w:rFonts w:hint="eastAsia" w:ascii="Comic Sans MS" w:hAnsi="Comic Sans MS" w:cs="Comic Sans MS"/>
+          <w:lang w:val="en-US" w:eastAsia="zh-CN"/>
+        </w:rPr>
+      </w:pPr>
+      <w:r>
+        <w:rPr>
+          <w:rFonts w:hint="eastAsia" w:ascii="Comic Sans MS" w:hAnsi="Comic Sans MS" w:cs="Comic Sans MS"/>
+          <w:lang w:val="en-US" w:eastAsia="zh-CN"/>
+        </w:rPr>
+        <w:t>git push 将本地代码库同步到远程库</w:t>
+      </w:r>
+    </w:p>
+    <w:p>
+      <w:pPr>
+        <w:numPr>
+          <w:ilvl w:val="0"/>
+          <w:numId w:val="0"/>
+        </w:numPr>
+        <w:rPr>
+          <w:rFonts w:hint="default" w:ascii="Comic Sans MS" w:hAnsi="Comic Sans MS" w:cs="Comic Sans MS"/>
+          <w:lang w:val="en-US" w:eastAsia="zh-CN"/>
+        </w:rPr>
+      </w:pPr>
+      <w:r>
+        <w:rPr>
+          <w:rFonts w:hint="eastAsia" w:ascii="Comic Sans MS" w:hAnsi="Comic Sans MS" w:cs="Comic Sans MS"/>
+          <w:lang w:val="en-US" w:eastAsia="zh-CN"/>
+        </w:rPr>
+        <w:t>3、</w:t>
+      </w:r>
+    </w:p>
+    <w:p>
+      <w:pPr>
+        <w:numPr>
+          <w:ilvl w:val="0"/>
+          <w:numId w:val="0"/>
+        </w:numPr>
+        <w:rPr>
+          <w:rFonts w:hint="eastAsia" w:ascii="Comic Sans MS" w:hAnsi="Comic Sans MS" w:cs="Comic Sans MS"/>
+          <w:lang w:val="en-US" w:eastAsia="zh-CN"/>
+        </w:rPr>
+      </w:pPr>
+      <w:r>
+        <w:rPr>
+          <w:rFonts w:hint="eastAsia" w:ascii="Comic Sans MS" w:hAnsi="Comic Sans MS" w:cs="Comic Sans MS"/>
+          <w:lang w:val="en-US" w:eastAsia="zh-CN"/>
+        </w:rPr>
+        <w:t>-----------------</w:t>
+      </w:r>
+    </w:p>
+    <w:p>
+      <w:pPr>
+        <w:numPr>
+          <w:ilvl w:val="0"/>
+          <w:numId w:val="0"/>
+        </w:numPr>
+        <w:rPr>
+          <w:rFonts w:hint="default" w:ascii="Comic Sans MS" w:hAnsi="Comic Sans MS" w:cs="Comic Sans MS"/>
+          <w:lang w:val="en-US" w:eastAsia="zh-CN"/>
+        </w:rPr>
+      </w:pPr>
+    </w:p>
+    <w:p>
+      <w:pPr>
+        <w:numPr>
+          <w:ilvl w:val="0"/>
+          <w:numId w:val="0"/>
+        </w:numPr>
+        <w:rPr>
+          <w:rFonts w:hint="default" w:ascii="Comic Sans MS" w:hAnsi="Comic Sans MS" w:cs="Comic Sans MS"/>
+          <w:lang w:val="en-US" w:eastAsia="zh-CN"/>
+        </w:rPr>
+      </w:pPr>
+    </w:p>
+    <w:p>
+      <w:pPr>
+        <w:numPr>
+          <w:ilvl w:val="0"/>
+          <w:numId w:val="0"/>
+        </w:numPr>
+        <w:rPr>
+          <w:rFonts w:hint="eastAsia" w:ascii="Comic Sans MS" w:hAnsi="Comic Sans MS" w:cs="Comic Sans MS"/>
+          <w:lang w:val="en-US" w:eastAsia="zh-CN"/>
+        </w:rPr>
+      </w:pPr>
+      <w:r>
+        <w:rPr>
+          <w:rFonts w:hint="eastAsia" w:ascii="Comic Sans MS" w:hAnsi="Comic Sans MS" w:cs="Comic Sans MS"/>
+          <w:lang w:val="en-US" w:eastAsia="zh-CN"/>
+        </w:rPr>
+        <w:t>git reset HEAD 文件名 //撤回 add之后</w:t>
+      </w:r>
+    </w:p>
+    <w:p>
+      <w:pPr>
+        <w:numPr>
+          <w:ilvl w:val="0"/>
+          <w:numId w:val="0"/>
+        </w:numPr>
+        <w:rPr>
+          <w:rFonts w:hint="eastAsia" w:ascii="Comic Sans MS" w:hAnsi="Comic Sans MS" w:cs="Comic Sans MS"/>
+          <w:lang w:val="en-US" w:eastAsia="zh-CN"/>
+        </w:rPr>
+      </w:pPr>
+      <w:r>
+        <w:rPr>
+          <w:rFonts w:hint="eastAsia" w:ascii="Comic Sans MS" w:hAnsi="Comic Sans MS" w:cs="Comic Sans MS"/>
+          <w:lang w:val="en-US" w:eastAsia="zh-CN"/>
+        </w:rPr>
+        <w:t>git push origin 本地：远程</w:t>
+      </w:r>
+    </w:p>
+    <w:p>
+      <w:pPr>
+        <w:numPr>
+          <w:ilvl w:val="0"/>
+          <w:numId w:val="0"/>
+        </w:numPr>
+        <w:rPr>
+          <w:rFonts w:hint="default" w:ascii="Comic Sans MS" w:hAnsi="Comic Sans MS" w:cs="Comic Sans MS"/>
+          <w:lang w:val="en-US" w:eastAsia="zh-CN"/>
+        </w:rPr>
+      </w:pPr>
+    </w:p>
+    <w:p>
+      <w:pPr>
+        <w:pStyle w:val="2"/>
+        <w:bidi w:val="0"/>
+        <w:rPr>
+          <w:rFonts w:hint="default"/>
+          <w:lang w:val="en-US" w:eastAsia="zh-CN"/>
+        </w:rPr>
+      </w:pPr>
+      <w:r>
+        <w:rPr>
+          <w:rFonts w:hint="eastAsia"/>
+          <w:lang w:val="en-US" w:eastAsia="zh-CN"/>
+        </w:rPr>
+        <w:t>远程库操作</w:t>
+      </w:r>
+      <w:bookmarkStart w:id="0" w:name="_GoBack"/>
+      <w:bookmarkEnd w:id="0"/>
+    </w:p>
+    <w:p>
+      <w:pPr>
+        <w:numPr>
+          <w:ilvl w:val="0"/>
+          <w:numId w:val="0"/>
+        </w:numPr>
+        <w:rPr>
+          <w:rFonts w:hint="eastAsia" w:ascii="Comic Sans MS" w:hAnsi="Comic Sans MS" w:cs="Comic Sans MS"/>
+          <w:lang w:val="en-US" w:eastAsia="zh-CN"/>
+        </w:rPr>
+      </w:pPr>
+      <w:r>
+        <w:rPr>
+          <w:rFonts w:hint="default" w:ascii="Comic Sans MS" w:hAnsi="Comic Sans MS" w:cs="Comic Sans MS"/>
+          <w:lang w:val="en-US" w:eastAsia="zh-CN"/>
+        </w:rPr>
+        <w:t xml:space="preserve">git remote add </w:t>
+      </w:r>
+      <w:r>
+        <w:rPr>
+          <w:rFonts w:hint="eastAsia" w:ascii="Comic Sans MS" w:hAnsi="Comic Sans MS" w:cs="Comic Sans MS"/>
+          <w:lang w:val="en-US" w:eastAsia="zh-CN"/>
+        </w:rPr>
+        <w:t>&lt;name&gt; &lt;github地址&gt; 添加一个连接进远程库（分支）</w:t>
+      </w:r>
+    </w:p>
+    <w:p>
+      <w:pPr>
+        <w:numPr>
+          <w:ilvl w:val="0"/>
+          <w:numId w:val="0"/>
+        </w:numPr>
+        <w:rPr>
+          <w:rFonts w:hint="eastAsia" w:ascii="Comic Sans MS" w:hAnsi="Comic Sans MS" w:cs="Comic Sans MS"/>
+          <w:lang w:val="en-US" w:eastAsia="zh-CN"/>
+        </w:rPr>
+      </w:pPr>
+      <w:r>
+        <w:rPr>
+          <w:rFonts w:hint="default" w:ascii="Comic Sans MS" w:hAnsi="Comic Sans MS" w:cs="Comic Sans MS"/>
+          <w:lang w:val="en-US" w:eastAsia="zh-CN"/>
+        </w:rPr>
+        <w:t>git remote prune origin</w:t>
+      </w:r>
+      <w:r>
+        <w:rPr>
+          <w:rFonts w:hint="eastAsia" w:ascii="Comic Sans MS" w:hAnsi="Comic Sans MS" w:cs="Comic Sans MS"/>
+          <w:lang w:val="en-US" w:eastAsia="zh-CN"/>
+        </w:rPr>
+        <w:t xml:space="preserve"> 删除远程不用分支</w:t>
+      </w:r>
+    </w:p>
+    <w:p>
+      <w:pPr>
+        <w:numPr>
+          <w:ilvl w:val="0"/>
+          <w:numId w:val="0"/>
+        </w:numPr>
+        <w:rPr>
           <w:rFonts w:hint="eastAsia" w:ascii="Comic Sans MS" w:hAnsi="Comic Sans MS" w:cs="Comic Sans MS"/>
           <w:lang w:val="en-US" w:eastAsia="zh-CN"/>
         </w:rPr>
@@ -1427,628 +2063,6 @@
         </w:rPr>
         <w:t xml:space="preserve"> //显示远程仓库的分支</w:t>
       </w:r>
-    </w:p>
-    <w:p>
-      <w:pPr>
-        <w:numPr>
-          <w:ilvl w:val="0"/>
-          <w:numId w:val="0"/>
-        </w:numPr>
-        <w:rPr>
-          <w:rFonts w:hint="eastAsia" w:ascii="Comic Sans MS" w:hAnsi="Comic Sans MS" w:cs="Comic Sans MS"/>
-          <w:lang w:val="en-US" w:eastAsia="zh-CN"/>
-        </w:rPr>
-      </w:pPr>
-    </w:p>
-    <w:p>
-      <w:pPr>
-        <w:numPr>
-          <w:ilvl w:val="0"/>
-          <w:numId w:val="0"/>
-        </w:numPr>
-        <w:rPr>
-          <w:rFonts w:hint="eastAsia" w:ascii="Comic Sans MS" w:hAnsi="Comic Sans MS" w:cs="Comic Sans MS"/>
-          <w:lang w:val="en-US" w:eastAsia="zh-CN"/>
-        </w:rPr>
-      </w:pPr>
-    </w:p>
-    <w:p>
-      <w:pPr>
-        <w:numPr>
-          <w:ilvl w:val="0"/>
-          <w:numId w:val="0"/>
-        </w:numPr>
-        <w:rPr>
-          <w:rFonts w:hint="eastAsia" w:ascii="Comic Sans MS" w:hAnsi="Comic Sans MS" w:cs="Comic Sans MS"/>
-          <w:lang w:val="en-US" w:eastAsia="zh-CN"/>
-        </w:rPr>
-      </w:pPr>
-    </w:p>
-    <w:p>
-      <w:pPr>
-        <w:numPr>
-          <w:ilvl w:val="0"/>
-          <w:numId w:val="0"/>
-        </w:numPr>
-        <w:rPr>
-          <w:rFonts w:hint="default" w:ascii="Comic Sans MS" w:hAnsi="Comic Sans MS" w:cs="Comic Sans MS"/>
-          <w:lang w:val="en-US" w:eastAsia="zh-CN"/>
-        </w:rPr>
-      </w:pPr>
-      <w:r>
-        <w:rPr>
-          <w:rFonts w:hint="default" w:ascii="Comic Sans MS" w:hAnsi="Comic Sans MS" w:cs="Comic Sans MS"/>
-          <w:lang w:val="en-US" w:eastAsia="zh-CN"/>
-        </w:rPr>
-        <w:t>error: Your local changes to the following files would be overwritten by merge:</w:t>
-      </w:r>
-    </w:p>
-    <w:p>
-      <w:pPr>
-        <w:numPr>
-          <w:ilvl w:val="0"/>
-          <w:numId w:val="0"/>
-        </w:numPr>
-        <w:rPr>
-          <w:rFonts w:hint="default" w:ascii="Comic Sans MS" w:hAnsi="Comic Sans MS" w:cs="Comic Sans MS"/>
-          <w:lang w:val="en-US" w:eastAsia="zh-CN"/>
-        </w:rPr>
-      </w:pPr>
-      <w:r>
-        <w:rPr>
-          <w:rFonts w:hint="default" w:ascii="Comic Sans MS" w:hAnsi="Comic Sans MS" w:cs="Comic Sans MS"/>
-          <w:lang w:val="en-US" w:eastAsia="zh-CN"/>
-        </w:rPr>
-        <w:t xml:space="preserve">        protected/config/main.php</w:t>
-      </w:r>
-    </w:p>
-    <w:p>
-      <w:pPr>
-        <w:numPr>
-          <w:ilvl w:val="0"/>
-          <w:numId w:val="0"/>
-        </w:numPr>
-        <w:rPr>
-          <w:rFonts w:hint="default" w:ascii="Comic Sans MS" w:hAnsi="Comic Sans MS" w:cs="Comic Sans MS"/>
-          <w:lang w:val="en-US" w:eastAsia="zh-CN"/>
-        </w:rPr>
-      </w:pPr>
-      <w:r>
-        <w:rPr>
-          <w:rFonts w:hint="default" w:ascii="Comic Sans MS" w:hAnsi="Comic Sans MS" w:cs="Comic Sans MS"/>
-          <w:lang w:val="en-US" w:eastAsia="zh-CN"/>
-        </w:rPr>
-        <w:t>Please, commit your changes or stash them before you can merge.</w:t>
-      </w:r>
-    </w:p>
-    <w:p>
-      <w:pPr>
-        <w:numPr>
-          <w:ilvl w:val="0"/>
-          <w:numId w:val="0"/>
-        </w:numPr>
-        <w:rPr>
-          <w:rFonts w:hint="default" w:ascii="Comic Sans MS" w:hAnsi="Comic Sans MS" w:cs="Comic Sans MS"/>
-          <w:lang w:val="en-US" w:eastAsia="zh-CN"/>
-        </w:rPr>
-      </w:pPr>
-    </w:p>
-    <w:p>
-      <w:pPr>
-        <w:numPr>
-          <w:ilvl w:val="0"/>
-          <w:numId w:val="0"/>
-        </w:numPr>
-        <w:rPr>
-          <w:rFonts w:hint="default" w:ascii="Comic Sans MS" w:hAnsi="Comic Sans MS" w:cs="Comic Sans MS"/>
-          <w:lang w:val="en-US" w:eastAsia="zh-CN"/>
-        </w:rPr>
-      </w:pPr>
-      <w:r>
-        <w:rPr>
-          <w:rFonts w:hint="default" w:ascii="Comic Sans MS" w:hAnsi="Comic Sans MS" w:cs="Comic Sans MS"/>
-          <w:lang w:val="en-US" w:eastAsia="zh-CN"/>
-        </w:rPr>
-        <w:t>git stash</w:t>
-      </w:r>
-      <w:r>
-        <w:rPr>
-          <w:rFonts w:hint="eastAsia" w:ascii="Comic Sans MS" w:hAnsi="Comic Sans MS" w:cs="Comic Sans MS"/>
-          <w:lang w:val="en-US" w:eastAsia="zh-CN"/>
-        </w:rPr>
-        <w:t xml:space="preserve"> //暂存当前正在进行的工作</w:t>
-      </w:r>
-    </w:p>
-    <w:p>
-      <w:pPr>
-        <w:numPr>
-          <w:ilvl w:val="0"/>
-          <w:numId w:val="0"/>
-        </w:numPr>
-        <w:rPr>
-          <w:rFonts w:hint="default" w:ascii="Comic Sans MS" w:hAnsi="Comic Sans MS" w:cs="Comic Sans MS"/>
-          <w:lang w:val="en-US" w:eastAsia="zh-CN"/>
-        </w:rPr>
-      </w:pPr>
-      <w:r>
-        <w:rPr>
-          <w:rFonts w:hint="default" w:ascii="Comic Sans MS" w:hAnsi="Comic Sans MS" w:cs="Comic Sans MS"/>
-          <w:lang w:val="en-US" w:eastAsia="zh-CN"/>
-        </w:rPr>
-        <w:t>git pull</w:t>
-      </w:r>
-      <w:r>
-        <w:rPr>
-          <w:rFonts w:hint="eastAsia" w:ascii="Comic Sans MS" w:hAnsi="Comic Sans MS" w:cs="Comic Sans MS"/>
-          <w:lang w:val="en-US" w:eastAsia="zh-CN"/>
-        </w:rPr>
-        <w:tab/>
-      </w:r>
-      <w:r>
-        <w:rPr>
-          <w:rFonts w:hint="eastAsia" w:ascii="Comic Sans MS" w:hAnsi="Comic Sans MS" w:cs="Comic Sans MS"/>
-          <w:lang w:val="en-US" w:eastAsia="zh-CN"/>
-        </w:rPr>
-        <w:t xml:space="preserve"> // 拉取服务器的代码</w:t>
-      </w:r>
-    </w:p>
-    <w:p>
-      <w:pPr>
-        <w:numPr>
-          <w:ilvl w:val="0"/>
-          <w:numId w:val="0"/>
-        </w:numPr>
-        <w:rPr>
-          <w:rFonts w:hint="default" w:ascii="Comic Sans MS" w:hAnsi="Comic Sans MS" w:cs="Comic Sans MS"/>
-          <w:lang w:val="en-US" w:eastAsia="zh-CN"/>
-        </w:rPr>
-      </w:pPr>
-      <w:r>
-        <w:rPr>
-          <w:rFonts w:hint="default" w:ascii="Comic Sans MS" w:hAnsi="Comic Sans MS" w:cs="Comic Sans MS"/>
-          <w:lang w:val="en-US" w:eastAsia="zh-CN"/>
-        </w:rPr>
-        <w:t>git stash pop</w:t>
-      </w:r>
-      <w:r>
-        <w:rPr>
-          <w:rFonts w:hint="eastAsia" w:ascii="Comic Sans MS" w:hAnsi="Comic Sans MS" w:cs="Comic Sans MS"/>
-          <w:lang w:val="en-US" w:eastAsia="zh-CN"/>
-        </w:rPr>
-        <w:tab/>
-      </w:r>
-      <w:r>
-        <w:rPr>
-          <w:rFonts w:hint="eastAsia" w:ascii="Comic Sans MS" w:hAnsi="Comic Sans MS" w:cs="Comic Sans MS"/>
-          <w:lang w:val="en-US" w:eastAsia="zh-CN"/>
-        </w:rPr>
-        <w:t>//合并暂存代码</w:t>
-      </w:r>
-    </w:p>
-    <w:p>
-      <w:pPr>
-        <w:numPr>
-          <w:ilvl w:val="0"/>
-          <w:numId w:val="0"/>
-        </w:numPr>
-        <w:rPr>
-          <w:rFonts w:hint="default" w:ascii="Comic Sans MS" w:hAnsi="Comic Sans MS" w:cs="Comic Sans MS"/>
-          <w:lang w:val="en-US" w:eastAsia="zh-CN"/>
-        </w:rPr>
-      </w:pPr>
-      <w:r>
-        <w:rPr>
-          <w:rFonts w:hint="default" w:ascii="Comic Sans MS" w:hAnsi="Comic Sans MS" w:cs="Comic Sans MS"/>
-          <w:lang w:val="en-US" w:eastAsia="zh-CN"/>
-        </w:rPr>
-        <w:t xml:space="preserve">  </w:t>
-      </w:r>
-    </w:p>
-    <w:p>
-      <w:pPr>
-        <w:numPr>
-          <w:ilvl w:val="0"/>
-          <w:numId w:val="0"/>
-        </w:numPr>
-        <w:rPr>
-          <w:rFonts w:hint="default" w:ascii="Comic Sans MS" w:hAnsi="Comic Sans MS" w:cs="Comic Sans MS"/>
-          <w:lang w:val="en-US" w:eastAsia="zh-CN"/>
-        </w:rPr>
-      </w:pPr>
-      <w:r>
-        <w:rPr>
-          <w:rFonts w:hint="eastAsia" w:ascii="Comic Sans MS" w:hAnsi="Comic Sans MS" w:cs="Comic Sans MS"/>
-          <w:lang w:val="en-US" w:eastAsia="zh-CN"/>
-        </w:rPr>
-        <w:t>完全覆盖本地</w:t>
-      </w:r>
-    </w:p>
-    <w:p>
-      <w:pPr>
-        <w:numPr>
-          <w:ilvl w:val="0"/>
-          <w:numId w:val="0"/>
-        </w:numPr>
-        <w:rPr>
-          <w:rFonts w:hint="default" w:ascii="Comic Sans MS" w:hAnsi="Comic Sans MS" w:cs="Comic Sans MS"/>
-          <w:lang w:val="en-US" w:eastAsia="zh-CN"/>
-        </w:rPr>
-      </w:pPr>
-      <w:r>
-        <w:rPr>
-          <w:rFonts w:hint="default" w:ascii="Comic Sans MS" w:hAnsi="Comic Sans MS" w:cs="Comic Sans MS"/>
-          <w:lang w:val="en-US" w:eastAsia="zh-CN"/>
-        </w:rPr>
-        <w:t>git reset --hard FETCH_HEAD</w:t>
-      </w:r>
-      <w:r>
-        <w:rPr>
-          <w:rFonts w:hint="eastAsia" w:ascii="Comic Sans MS" w:hAnsi="Comic Sans MS" w:cs="Comic Sans MS"/>
-          <w:lang w:val="en-US" w:eastAsia="zh-CN"/>
-        </w:rPr>
-        <w:t xml:space="preserve">  // 覆盖本地 FETCH_HEAD表示上一次成功时git pull</w:t>
-      </w:r>
-    </w:p>
-    <w:p>
-      <w:pPr>
-        <w:numPr>
-          <w:ilvl w:val="0"/>
-          <w:numId w:val="0"/>
-        </w:numPr>
-        <w:rPr>
-          <w:rFonts w:hint="eastAsia" w:ascii="Comic Sans MS" w:hAnsi="Comic Sans MS" w:cs="Comic Sans MS"/>
-          <w:lang w:val="en-US" w:eastAsia="zh-CN"/>
-        </w:rPr>
-      </w:pPr>
-      <w:r>
-        <w:rPr>
-          <w:rFonts w:hint="eastAsia" w:ascii="Comic Sans MS" w:hAnsi="Comic Sans MS" w:cs="Comic Sans MS"/>
-          <w:lang w:val="en-US" w:eastAsia="zh-CN"/>
-        </w:rPr>
-        <w:t xml:space="preserve">git pull </w:t>
-      </w:r>
-    </w:p>
-    <w:p>
-      <w:pPr>
-        <w:numPr>
-          <w:ilvl w:val="0"/>
-          <w:numId w:val="0"/>
-        </w:numPr>
-        <w:rPr>
-          <w:rFonts w:hint="eastAsia" w:ascii="Comic Sans MS" w:hAnsi="Comic Sans MS" w:cs="Comic Sans MS"/>
-          <w:lang w:val="en-US" w:eastAsia="zh-CN"/>
-        </w:rPr>
-      </w:pPr>
-      <w:r>
-        <w:rPr>
-          <w:rFonts w:hint="eastAsia" w:ascii="Comic Sans MS" w:hAnsi="Comic Sans MS" w:cs="Comic Sans MS"/>
-          <w:lang w:val="en-US" w:eastAsia="zh-CN"/>
-        </w:rPr>
-        <w:t>1、</w:t>
-      </w:r>
-    </w:p>
-    <w:p>
-      <w:pPr>
-        <w:numPr>
-          <w:ilvl w:val="0"/>
-          <w:numId w:val="0"/>
-        </w:numPr>
-        <w:rPr>
-          <w:rFonts w:hint="default" w:ascii="Comic Sans MS" w:hAnsi="Comic Sans MS" w:cs="Comic Sans MS"/>
-          <w:lang w:val="en-US" w:eastAsia="zh-CN"/>
-        </w:rPr>
-      </w:pPr>
-      <w:r>
-        <w:rPr>
-          <w:rFonts w:hint="eastAsia" w:ascii="Comic Sans MS" w:hAnsi="Comic Sans MS" w:cs="Comic Sans MS"/>
-          <w:lang w:val="en-US" w:eastAsia="zh-CN"/>
-        </w:rPr>
-        <w:t>git pull</w:t>
-      </w:r>
-    </w:p>
-    <w:p>
-      <w:pPr>
-        <w:numPr>
-          <w:ilvl w:val="0"/>
-          <w:numId w:val="0"/>
-        </w:numPr>
-        <w:rPr>
-          <w:rFonts w:hint="eastAsia" w:ascii="Comic Sans MS" w:hAnsi="Comic Sans MS" w:cs="Comic Sans MS"/>
-          <w:lang w:val="en-US" w:eastAsia="zh-CN"/>
-        </w:rPr>
-      </w:pPr>
-      <w:r>
-        <w:rPr>
-          <w:rFonts w:hint="eastAsia" w:ascii="Comic Sans MS" w:hAnsi="Comic Sans MS" w:cs="Comic Sans MS"/>
-          <w:lang w:val="en-US" w:eastAsia="zh-CN"/>
-        </w:rPr>
-        <w:t>git branch iss01 新建分支iss01</w:t>
-      </w:r>
-    </w:p>
-    <w:p>
-      <w:pPr>
-        <w:numPr>
-          <w:ilvl w:val="0"/>
-          <w:numId w:val="0"/>
-        </w:numPr>
-        <w:rPr>
-          <w:rFonts w:hint="eastAsia" w:ascii="Comic Sans MS" w:hAnsi="Comic Sans MS" w:cs="Comic Sans MS"/>
-          <w:lang w:val="en-US" w:eastAsia="zh-CN"/>
-        </w:rPr>
-      </w:pPr>
-      <w:r>
-        <w:rPr>
-          <w:rFonts w:hint="eastAsia" w:ascii="Comic Sans MS" w:hAnsi="Comic Sans MS" w:cs="Comic Sans MS"/>
-          <w:lang w:val="en-US" w:eastAsia="zh-CN"/>
-        </w:rPr>
-        <w:t>git branch -d iss01</w:t>
-      </w:r>
-    </w:p>
-    <w:p>
-      <w:pPr>
-        <w:numPr>
-          <w:ilvl w:val="0"/>
-          <w:numId w:val="0"/>
-        </w:numPr>
-        <w:rPr>
-          <w:rFonts w:hint="eastAsia" w:ascii="Comic Sans MS" w:hAnsi="Comic Sans MS" w:cs="Comic Sans MS"/>
-          <w:lang w:val="en-US" w:eastAsia="zh-CN"/>
-        </w:rPr>
-      </w:pPr>
-      <w:r>
-        <w:rPr>
-          <w:rFonts w:hint="eastAsia" w:ascii="Comic Sans MS" w:hAnsi="Comic Sans MS" w:cs="Comic Sans MS"/>
-          <w:lang w:val="en-US" w:eastAsia="zh-CN"/>
-        </w:rPr>
-        <w:t>git checkout -b iss01</w:t>
-      </w:r>
-    </w:p>
-    <w:p>
-      <w:pPr>
-        <w:numPr>
-          <w:ilvl w:val="0"/>
-          <w:numId w:val="0"/>
-        </w:numPr>
-        <w:rPr>
-          <w:rFonts w:hint="eastAsia" w:ascii="Comic Sans MS" w:hAnsi="Comic Sans MS" w:cs="Comic Sans MS"/>
-          <w:lang w:val="en-US" w:eastAsia="zh-CN"/>
-        </w:rPr>
-      </w:pPr>
-      <w:r>
-        <w:rPr>
-          <w:rFonts w:hint="eastAsia" w:ascii="Comic Sans MS" w:hAnsi="Comic Sans MS" w:cs="Comic Sans MS"/>
-          <w:lang w:val="en-US" w:eastAsia="zh-CN"/>
-        </w:rPr>
-        <w:t>修改 文件</w:t>
-      </w:r>
-    </w:p>
-    <w:p>
-      <w:pPr>
-        <w:numPr>
-          <w:ilvl w:val="0"/>
-          <w:numId w:val="0"/>
-        </w:numPr>
-        <w:rPr>
-          <w:rFonts w:hint="default" w:ascii="Comic Sans MS" w:hAnsi="Comic Sans MS" w:cs="Comic Sans MS"/>
-          <w:lang w:val="en-US" w:eastAsia="zh-CN"/>
-        </w:rPr>
-      </w:pPr>
-      <w:r>
-        <w:rPr>
-          <w:rFonts w:hint="eastAsia" w:ascii="Comic Sans MS" w:hAnsi="Comic Sans MS" w:cs="Comic Sans MS"/>
-          <w:lang w:val="en-US" w:eastAsia="zh-CN"/>
-        </w:rPr>
-        <w:t>2、</w:t>
-      </w:r>
-    </w:p>
-    <w:p>
-      <w:pPr>
-        <w:numPr>
-          <w:ilvl w:val="0"/>
-          <w:numId w:val="0"/>
-        </w:numPr>
-        <w:rPr>
-          <w:rFonts w:hint="eastAsia" w:ascii="Comic Sans MS" w:hAnsi="Comic Sans MS" w:cs="Comic Sans MS"/>
-          <w:lang w:val="en-US" w:eastAsia="zh-CN"/>
-        </w:rPr>
-      </w:pPr>
-      <w:r>
-        <w:rPr>
-          <w:rFonts w:hint="eastAsia" w:ascii="Comic Sans MS" w:hAnsi="Comic Sans MS" w:cs="Comic Sans MS"/>
-          <w:lang w:val="en-US" w:eastAsia="zh-CN"/>
-        </w:rPr>
-        <w:t>git add . 提交到缓存去，</w:t>
-      </w:r>
-    </w:p>
-    <w:p>
-      <w:pPr>
-        <w:numPr>
-          <w:ilvl w:val="0"/>
-          <w:numId w:val="0"/>
-        </w:numPr>
-        <w:rPr>
-          <w:rFonts w:hint="eastAsia" w:ascii="Comic Sans MS" w:hAnsi="Comic Sans MS" w:cs="Comic Sans MS"/>
-          <w:lang w:val="en-US" w:eastAsia="zh-CN"/>
-        </w:rPr>
-      </w:pPr>
-      <w:r>
-        <w:rPr>
-          <w:rFonts w:hint="eastAsia" w:ascii="Comic Sans MS" w:hAnsi="Comic Sans MS" w:cs="Comic Sans MS"/>
-          <w:lang w:val="en-US" w:eastAsia="zh-CN"/>
-        </w:rPr>
-        <w:t xml:space="preserve">git commit -m </w:t>
-      </w:r>
-      <w:r>
-        <w:rPr>
-          <w:rFonts w:hint="default" w:ascii="Comic Sans MS" w:hAnsi="Comic Sans MS" w:cs="Comic Sans MS"/>
-          <w:lang w:val="en-US" w:eastAsia="zh-CN"/>
-        </w:rPr>
-        <w:t>“</w:t>
-      </w:r>
-      <w:r>
-        <w:rPr>
-          <w:rFonts w:hint="eastAsia" w:ascii="Comic Sans MS" w:hAnsi="Comic Sans MS" w:cs="Comic Sans MS"/>
-          <w:lang w:val="en-US" w:eastAsia="zh-CN"/>
-        </w:rPr>
-        <w:t>xx</w:t>
-      </w:r>
-      <w:r>
-        <w:rPr>
-          <w:rFonts w:hint="default" w:ascii="Comic Sans MS" w:hAnsi="Comic Sans MS" w:cs="Comic Sans MS"/>
-          <w:lang w:val="en-US" w:eastAsia="zh-CN"/>
-        </w:rPr>
-        <w:t>”</w:t>
-      </w:r>
-      <w:r>
-        <w:rPr>
-          <w:rFonts w:hint="eastAsia" w:ascii="Comic Sans MS" w:hAnsi="Comic Sans MS" w:cs="Comic Sans MS"/>
-          <w:lang w:val="en-US" w:eastAsia="zh-CN"/>
-        </w:rPr>
-        <w:t xml:space="preserve"> 提交文件到本地代码库</w:t>
-      </w:r>
-    </w:p>
-    <w:p>
-      <w:pPr>
-        <w:numPr>
-          <w:ilvl w:val="0"/>
-          <w:numId w:val="0"/>
-        </w:numPr>
-        <w:rPr>
-          <w:rFonts w:hint="eastAsia" w:ascii="Comic Sans MS" w:hAnsi="Comic Sans MS" w:cs="Comic Sans MS"/>
-          <w:lang w:val="en-US" w:eastAsia="zh-CN"/>
-        </w:rPr>
-      </w:pPr>
-      <w:r>
-        <w:rPr>
-          <w:rFonts w:hint="eastAsia" w:ascii="Comic Sans MS" w:hAnsi="Comic Sans MS" w:cs="Comic Sans MS"/>
-          <w:lang w:val="en-US" w:eastAsia="zh-CN"/>
-        </w:rPr>
-        <w:t>git push 将本地代码库同步到远程库</w:t>
-      </w:r>
-    </w:p>
-    <w:p>
-      <w:pPr>
-        <w:numPr>
-          <w:ilvl w:val="0"/>
-          <w:numId w:val="0"/>
-        </w:numPr>
-        <w:rPr>
-          <w:rFonts w:hint="default" w:ascii="Comic Sans MS" w:hAnsi="Comic Sans MS" w:cs="Comic Sans MS"/>
-          <w:lang w:val="en-US" w:eastAsia="zh-CN"/>
-        </w:rPr>
-      </w:pPr>
-      <w:r>
-        <w:rPr>
-          <w:rFonts w:hint="eastAsia" w:ascii="Comic Sans MS" w:hAnsi="Comic Sans MS" w:cs="Comic Sans MS"/>
-          <w:lang w:val="en-US" w:eastAsia="zh-CN"/>
-        </w:rPr>
-        <w:t>3、</w:t>
-      </w:r>
-    </w:p>
-    <w:p>
-      <w:pPr>
-        <w:numPr>
-          <w:ilvl w:val="0"/>
-          <w:numId w:val="0"/>
-        </w:numPr>
-        <w:rPr>
-          <w:rFonts w:hint="eastAsia" w:ascii="Comic Sans MS" w:hAnsi="Comic Sans MS" w:cs="Comic Sans MS"/>
-          <w:lang w:val="en-US" w:eastAsia="zh-CN"/>
-        </w:rPr>
-      </w:pPr>
-      <w:r>
-        <w:rPr>
-          <w:rFonts w:hint="eastAsia" w:ascii="Comic Sans MS" w:hAnsi="Comic Sans MS" w:cs="Comic Sans MS"/>
-          <w:lang w:val="en-US" w:eastAsia="zh-CN"/>
-        </w:rPr>
-        <w:t>-----------------</w:t>
-      </w:r>
-    </w:p>
-    <w:p>
-      <w:pPr>
-        <w:numPr>
-          <w:ilvl w:val="0"/>
-          <w:numId w:val="0"/>
-        </w:numPr>
-        <w:rPr>
-          <w:rFonts w:hint="default" w:ascii="Comic Sans MS" w:hAnsi="Comic Sans MS" w:cs="Comic Sans MS"/>
-          <w:lang w:val="en-US" w:eastAsia="zh-CN"/>
-        </w:rPr>
-      </w:pPr>
-    </w:p>
-    <w:p>
-      <w:pPr>
-        <w:numPr>
-          <w:ilvl w:val="0"/>
-          <w:numId w:val="0"/>
-        </w:numPr>
-        <w:rPr>
-          <w:rFonts w:hint="default" w:ascii="Comic Sans MS" w:hAnsi="Comic Sans MS" w:cs="Comic Sans MS"/>
-          <w:lang w:val="en-US" w:eastAsia="zh-CN"/>
-        </w:rPr>
-      </w:pPr>
-    </w:p>
-    <w:p>
-      <w:pPr>
-        <w:numPr>
-          <w:ilvl w:val="0"/>
-          <w:numId w:val="0"/>
-        </w:numPr>
-        <w:rPr>
-          <w:rFonts w:hint="eastAsia" w:ascii="Comic Sans MS" w:hAnsi="Comic Sans MS" w:cs="Comic Sans MS"/>
-          <w:lang w:val="en-US" w:eastAsia="zh-CN"/>
-        </w:rPr>
-      </w:pPr>
-      <w:r>
-        <w:rPr>
-          <w:rFonts w:hint="eastAsia" w:ascii="Comic Sans MS" w:hAnsi="Comic Sans MS" w:cs="Comic Sans MS"/>
-          <w:lang w:val="en-US" w:eastAsia="zh-CN"/>
-        </w:rPr>
-        <w:t>git reset HEAD 文件名 //撤回 add之后</w:t>
-      </w:r>
-    </w:p>
-    <w:p>
-      <w:pPr>
-        <w:numPr>
-          <w:ilvl w:val="0"/>
-          <w:numId w:val="0"/>
-        </w:numPr>
-        <w:rPr>
-          <w:rFonts w:hint="eastAsia" w:ascii="Comic Sans MS" w:hAnsi="Comic Sans MS" w:cs="Comic Sans MS"/>
-          <w:lang w:val="en-US" w:eastAsia="zh-CN"/>
-        </w:rPr>
-      </w:pPr>
-      <w:r>
-        <w:rPr>
-          <w:rFonts w:hint="eastAsia" w:ascii="Comic Sans MS" w:hAnsi="Comic Sans MS" w:cs="Comic Sans MS"/>
-          <w:lang w:val="en-US" w:eastAsia="zh-CN"/>
-        </w:rPr>
-        <w:t>git push origin 本地：远程</w:t>
-      </w:r>
-    </w:p>
-    <w:p>
-      <w:pPr>
-        <w:numPr>
-          <w:ilvl w:val="0"/>
-          <w:numId w:val="0"/>
-        </w:numPr>
-        <w:rPr>
-          <w:rFonts w:hint="default" w:ascii="Comic Sans MS" w:hAnsi="Comic Sans MS" w:cs="Comic Sans MS"/>
-          <w:lang w:val="en-US" w:eastAsia="zh-CN"/>
-        </w:rPr>
-      </w:pPr>
-    </w:p>
-    <w:p>
-      <w:pPr>
-        <w:numPr>
-          <w:ilvl w:val="0"/>
-          <w:numId w:val="0"/>
-        </w:numPr>
-        <w:rPr>
-          <w:rFonts w:hint="default" w:ascii="Comic Sans MS" w:hAnsi="Comic Sans MS" w:cs="Comic Sans MS"/>
-          <w:lang w:val="en-US" w:eastAsia="zh-CN"/>
-        </w:rPr>
-      </w:pPr>
     </w:p>
     <w:p>
       <w:pPr>

--- a/A_手册/Git/GitHub手册.docx
+++ b/A_手册/Git/GitHub手册.docx
@@ -946,6 +946,419 @@
     </w:p>
     <w:p>
       <w:pPr>
+        <w:pStyle w:val="3"/>
+        <w:bidi w:val="0"/>
+        <w:rPr>
+          <w:rFonts w:hint="eastAsia"/>
+          <w:lang w:val="en-US" w:eastAsia="zh-CN"/>
+        </w:rPr>
+      </w:pPr>
+      <w:r>
+        <w:rPr>
+          <w:rFonts w:hint="eastAsia"/>
+          <w:lang w:val="en-US" w:eastAsia="zh-CN"/>
+        </w:rPr>
+        <w:t>状况一</w:t>
+      </w:r>
+    </w:p>
+    <w:p>
+      <w:pPr>
+        <w:widowControl w:val="0"/>
+        <w:numPr>
+          <w:numId w:val="0"/>
+        </w:numPr>
+        <w:snapToGrid/>
+        <w:spacing w:line="400" w:lineRule="exact"/>
+        <w:jc w:val="both"/>
+        <w:rPr>
+          <w:rFonts w:hint="default"/>
+          <w:b w:val="0"/>
+          <w:bCs w:val="0"/>
+          <w:lang w:val="en-US" w:eastAsia="zh-CN"/>
+        </w:rPr>
+      </w:pPr>
+      <w:r>
+        <w:rPr>
+          <w:rFonts w:hint="eastAsia"/>
+          <w:b w:val="0"/>
+          <w:bCs w:val="0"/>
+          <w:lang w:val="en-US" w:eastAsia="zh-CN"/>
+        </w:rPr>
+        <w:t>git clone XXXXXXXXX</w:t>
+      </w:r>
+    </w:p>
+    <w:p>
+      <w:pPr>
+        <w:widowControl w:val="0"/>
+        <w:numPr>
+          <w:numId w:val="0"/>
+        </w:numPr>
+        <w:snapToGrid/>
+        <w:spacing w:line="400" w:lineRule="exact"/>
+        <w:jc w:val="both"/>
+        <w:rPr>
+          <w:rFonts w:hint="default"/>
+          <w:b/>
+          <w:bCs/>
+          <w:lang w:val="en-US" w:eastAsia="zh-CN"/>
+        </w:rPr>
+      </w:pPr>
+      <w:r>
+        <w:rPr>
+          <w:rFonts w:hint="eastAsia"/>
+          <w:b/>
+          <w:bCs/>
+          <w:lang w:val="en-US" w:eastAsia="zh-CN"/>
+        </w:rPr>
+        <w:t>本地新建分支-提交分支</w:t>
+      </w:r>
+    </w:p>
+    <w:p>
+      <w:pPr>
+        <w:widowControl w:val="0"/>
+        <w:numPr>
+          <w:numId w:val="0"/>
+        </w:numPr>
+        <w:snapToGrid/>
+        <w:spacing w:line="400" w:lineRule="exact"/>
+        <w:jc w:val="both"/>
+        <w:rPr>
+          <w:rFonts w:hint="eastAsia"/>
+          <w:lang w:val="en-US" w:eastAsia="zh-CN"/>
+        </w:rPr>
+      </w:pPr>
+      <w:r>
+        <w:rPr>
+          <w:rFonts w:hint="eastAsia"/>
+          <w:lang w:val="en-US" w:eastAsia="zh-CN"/>
+        </w:rPr>
+        <w:t>git branch develop //新建develop分支</w:t>
+      </w:r>
+    </w:p>
+    <w:p>
+      <w:pPr>
+        <w:widowControl w:val="0"/>
+        <w:numPr>
+          <w:numId w:val="0"/>
+        </w:numPr>
+        <w:snapToGrid/>
+        <w:spacing w:line="400" w:lineRule="exact"/>
+        <w:jc w:val="both"/>
+        <w:rPr>
+          <w:rFonts w:hint="eastAsia"/>
+          <w:lang w:val="en-US" w:eastAsia="zh-CN"/>
+        </w:rPr>
+      </w:pPr>
+      <w:r>
+        <w:rPr>
+          <w:rFonts w:hint="eastAsia"/>
+          <w:lang w:val="en-US" w:eastAsia="zh-CN"/>
+        </w:rPr>
+        <w:t>git push origin develop //将分支提交到服务器</w:t>
+      </w:r>
+    </w:p>
+    <w:p>
+      <w:pPr>
+        <w:widowControl w:val="0"/>
+        <w:numPr>
+          <w:numId w:val="0"/>
+        </w:numPr>
+        <w:snapToGrid/>
+        <w:spacing w:line="400" w:lineRule="exact"/>
+        <w:jc w:val="both"/>
+        <w:rPr>
+          <w:rFonts w:hint="eastAsia"/>
+          <w:b/>
+          <w:bCs/>
+          <w:lang w:val="en-US" w:eastAsia="zh-CN"/>
+        </w:rPr>
+      </w:pPr>
+      <w:r>
+        <w:rPr>
+          <w:rFonts w:hint="eastAsia"/>
+          <w:b/>
+          <w:bCs/>
+          <w:lang w:val="en-US" w:eastAsia="zh-CN"/>
+        </w:rPr>
+        <w:t>提交合并申请</w:t>
+      </w:r>
+    </w:p>
+    <w:p>
+      <w:pPr>
+        <w:widowControl w:val="0"/>
+        <w:numPr>
+          <w:numId w:val="0"/>
+        </w:numPr>
+        <w:snapToGrid/>
+        <w:spacing w:line="400" w:lineRule="exact"/>
+        <w:jc w:val="both"/>
+        <w:rPr>
+          <w:rFonts w:hint="default"/>
+          <w:b w:val="0"/>
+          <w:bCs w:val="0"/>
+          <w:lang w:val="en-US" w:eastAsia="zh-CN"/>
+        </w:rPr>
+      </w:pPr>
+      <w:r>
+        <w:rPr>
+          <w:rFonts w:hint="eastAsia"/>
+          <w:b w:val="0"/>
+          <w:bCs w:val="0"/>
+          <w:lang w:val="en-US" w:eastAsia="zh-CN"/>
+        </w:rPr>
+        <w:t>修改代码，通过本地提交到指定分支</w:t>
+      </w:r>
+    </w:p>
+    <w:p>
+      <w:pPr>
+        <w:widowControl w:val="0"/>
+        <w:numPr>
+          <w:numId w:val="0"/>
+        </w:numPr>
+        <w:snapToGrid/>
+        <w:spacing w:line="400" w:lineRule="exact"/>
+        <w:jc w:val="both"/>
+        <w:rPr>
+          <w:rFonts w:hint="eastAsia"/>
+          <w:lang w:val="en-US" w:eastAsia="zh-CN"/>
+        </w:rPr>
+      </w:pPr>
+      <w:r>
+        <w:rPr>
+          <w:rFonts w:hint="eastAsia"/>
+          <w:lang w:val="en-US" w:eastAsia="zh-CN"/>
+        </w:rPr>
+        <w:t>在git服务器上可通过branch选择自己的分支-new pull request合并申请</w:t>
+      </w:r>
+    </w:p>
+    <w:p>
+      <w:pPr>
+        <w:widowControl w:val="0"/>
+        <w:numPr>
+          <w:numId w:val="0"/>
+        </w:numPr>
+        <w:snapToGrid/>
+        <w:spacing w:line="400" w:lineRule="exact"/>
+        <w:jc w:val="both"/>
+        <w:rPr>
+          <w:rFonts w:hint="eastAsia"/>
+          <w:lang w:val="en-US" w:eastAsia="zh-CN"/>
+        </w:rPr>
+      </w:pPr>
+      <w:r>
+        <w:rPr>
+          <w:rFonts w:hint="eastAsia"/>
+          <w:lang w:val="en-US" w:eastAsia="zh-CN"/>
+        </w:rPr>
+        <w:t>Pull requests中就会有自己的申请，</w:t>
+      </w:r>
+    </w:p>
+    <w:p>
+      <w:pPr>
+        <w:widowControl w:val="0"/>
+        <w:numPr>
+          <w:numId w:val="0"/>
+        </w:numPr>
+        <w:snapToGrid/>
+        <w:spacing w:line="400" w:lineRule="exact"/>
+        <w:jc w:val="both"/>
+        <w:rPr>
+          <w:rFonts w:hint="default"/>
+          <w:lang w:val="en-US" w:eastAsia="zh-CN"/>
+        </w:rPr>
+      </w:pPr>
+      <w:r>
+        <w:rPr>
+          <w:rFonts w:hint="eastAsia"/>
+          <w:lang w:val="en-US" w:eastAsia="zh-CN"/>
+        </w:rPr>
+        <w:t>填写申请信息，等等同意合并</w:t>
+      </w:r>
+    </w:p>
+    <w:p>
+      <w:pPr>
+        <w:pStyle w:val="3"/>
+        <w:bidi w:val="0"/>
+        <w:rPr>
+          <w:rFonts w:hint="eastAsia"/>
+          <w:lang w:val="en-US" w:eastAsia="zh-CN"/>
+        </w:rPr>
+      </w:pPr>
+      <w:r>
+        <w:rPr>
+          <w:rFonts w:hint="eastAsia"/>
+          <w:lang w:val="en-US" w:eastAsia="zh-CN"/>
+        </w:rPr>
+        <w:t>状况二：</w:t>
+      </w:r>
+    </w:p>
+    <w:p>
+      <w:pPr>
+        <w:widowControl w:val="0"/>
+        <w:numPr>
+          <w:numId w:val="0"/>
+        </w:numPr>
+        <w:snapToGrid/>
+        <w:spacing w:line="400" w:lineRule="exact"/>
+        <w:jc w:val="both"/>
+        <w:rPr>
+          <w:rFonts w:hint="eastAsia"/>
+          <w:lang w:val="en-US" w:eastAsia="zh-CN"/>
+        </w:rPr>
+      </w:pPr>
+      <w:r>
+        <w:rPr>
+          <w:rFonts w:hint="eastAsia"/>
+          <w:lang w:val="en-US" w:eastAsia="zh-CN"/>
+        </w:rPr>
+        <w:t>git push origin master</w:t>
+      </w:r>
+    </w:p>
+    <w:p>
+      <w:pPr>
+        <w:widowControl w:val="0"/>
+        <w:numPr>
+          <w:numId w:val="0"/>
+        </w:numPr>
+        <w:snapToGrid/>
+        <w:spacing w:line="400" w:lineRule="exact"/>
+        <w:jc w:val="both"/>
+        <w:rPr>
+          <w:rFonts w:hint="eastAsia"/>
+          <w:lang w:val="en-US" w:eastAsia="zh-CN"/>
+        </w:rPr>
+      </w:pPr>
+      <w:r>
+        <w:rPr>
+          <w:rFonts w:hint="eastAsia"/>
+          <w:lang w:val="en-US" w:eastAsia="zh-CN"/>
+        </w:rPr>
+        <w:t>origin：源,远程服务器，默认</w:t>
+      </w:r>
+    </w:p>
+    <w:p>
+      <w:pPr>
+        <w:widowControl w:val="0"/>
+        <w:numPr>
+          <w:numId w:val="0"/>
+        </w:numPr>
+        <w:snapToGrid/>
+        <w:spacing w:line="400" w:lineRule="exact"/>
+        <w:jc w:val="both"/>
+        <w:rPr>
+          <w:rFonts w:hint="default"/>
+          <w:lang w:val="en-US" w:eastAsia="zh-CN"/>
+        </w:rPr>
+      </w:pPr>
+      <w:r>
+        <w:rPr>
+          <w:rFonts w:hint="eastAsia"/>
+          <w:lang w:val="en-US" w:eastAsia="zh-CN"/>
+        </w:rPr>
+        <w:t>master: 要提交的分支名，本地必须有这个分支名</w:t>
+      </w:r>
+    </w:p>
+    <w:p>
+      <w:pPr>
+        <w:widowControl w:val="0"/>
+        <w:numPr>
+          <w:numId w:val="0"/>
+        </w:numPr>
+        <w:snapToGrid/>
+        <w:spacing w:line="400" w:lineRule="exact"/>
+        <w:jc w:val="both"/>
+        <w:rPr>
+          <w:rFonts w:hint="eastAsia"/>
+          <w:lang w:val="en-US" w:eastAsia="zh-CN"/>
+        </w:rPr>
+      </w:pPr>
+      <w:r>
+        <w:rPr>
+          <w:rFonts w:hint="eastAsia"/>
+          <w:lang w:val="en-US" w:eastAsia="zh-CN"/>
+        </w:rPr>
+        <w:t>当位于develop分支下，修改develop分支下的代码，进行 git add/commit命令后是不能运行</w:t>
+      </w:r>
+    </w:p>
+    <w:p>
+      <w:pPr>
+        <w:widowControl w:val="0"/>
+        <w:numPr>
+          <w:numId w:val="0"/>
+        </w:numPr>
+        <w:snapToGrid/>
+        <w:spacing w:line="400" w:lineRule="exact"/>
+        <w:ind w:firstLine="420" w:firstLineChars="0"/>
+        <w:jc w:val="both"/>
+        <w:rPr>
+          <w:rFonts w:hint="eastAsia"/>
+          <w:lang w:val="en-US" w:eastAsia="zh-CN"/>
+        </w:rPr>
+      </w:pPr>
+      <w:r>
+        <w:rPr>
+          <w:rFonts w:hint="eastAsia"/>
+          <w:lang w:val="en-US" w:eastAsia="zh-CN"/>
+        </w:rPr>
+        <w:t>git push origin master</w:t>
+      </w:r>
+    </w:p>
+    <w:p>
+      <w:pPr>
+        <w:widowControl w:val="0"/>
+        <w:numPr>
+          <w:numId w:val="0"/>
+        </w:numPr>
+        <w:snapToGrid/>
+        <w:spacing w:line="400" w:lineRule="exact"/>
+        <w:jc w:val="both"/>
+        <w:rPr>
+          <w:rFonts w:hint="default"/>
+          <w:lang w:val="en-US" w:eastAsia="zh-CN"/>
+        </w:rPr>
+      </w:pPr>
+      <w:r>
+        <w:rPr>
+          <w:rFonts w:hint="eastAsia"/>
+          <w:lang w:val="en-US" w:eastAsia="zh-CN"/>
+        </w:rPr>
+        <w:t>这样会报 Everything up-to-date</w:t>
+      </w:r>
+    </w:p>
+    <w:p>
+      <w:pPr>
+        <w:widowControl w:val="0"/>
+        <w:numPr>
+          <w:numId w:val="0"/>
+        </w:numPr>
+        <w:snapToGrid/>
+        <w:spacing w:line="400" w:lineRule="exact"/>
+        <w:jc w:val="both"/>
+        <w:rPr>
+          <w:rFonts w:hint="default"/>
+          <w:lang w:val="en-US" w:eastAsia="zh-CN"/>
+        </w:rPr>
+      </w:pPr>
+    </w:p>
+    <w:p>
+      <w:pPr>
+        <w:pStyle w:val="3"/>
+        <w:bidi w:val="0"/>
+        <w:rPr>
+          <w:rFonts w:hint="default"/>
+          <w:lang w:val="en-US" w:eastAsia="zh-CN"/>
+        </w:rPr>
+      </w:pPr>
+      <w:r>
+        <w:rPr>
+          <w:rFonts w:hint="eastAsia"/>
+          <w:lang w:val="en-US" w:eastAsia="zh-CN"/>
+        </w:rPr>
+        <w:t>正常操作</w:t>
+      </w:r>
+    </w:p>
+    <w:p>
+      <w:pPr>
         <w:numPr>
           <w:ilvl w:val="0"/>
           <w:numId w:val="9"/>
@@ -1038,7 +1451,7 @@
           <w:rFonts w:hint="eastAsia"/>
           <w:lang w:val="en-US" w:eastAsia="zh-CN"/>
         </w:rPr>
-        <w:t>-----------------------------------------------------------------</w:t>
+        <w:t>---------------------------------------------------------</w:t>
       </w:r>
     </w:p>
     <w:p>
@@ -1078,7 +1491,7 @@
           <w:rFonts w:hint="eastAsia"/>
           <w:lang w:val="en-US" w:eastAsia="zh-CN"/>
         </w:rPr>
-        <w:t>-----------------------------------------------------------------</w:t>
+        <w:t>---------------------------------------------------------</w:t>
       </w:r>
     </w:p>
     <w:p>
@@ -1097,18 +1510,36 @@
           <w:rFonts w:hint="eastAsia"/>
           <w:lang w:val="en-US" w:eastAsia="zh-CN"/>
         </w:rPr>
-        <w:t>切换为master（checkou分支的地方）</w:t>
-      </w:r>
-    </w:p>
-    <w:p>
-      <w:pPr>
-        <w:numPr>
-          <w:ilvl w:val="0"/>
-          <w:numId w:val="0"/>
-        </w:numPr>
-        <w:ind w:firstLine="420" w:firstLineChars="0"/>
-        <w:rPr>
-          <w:rFonts w:hint="default" w:ascii="Comic Sans MS" w:hAnsi="Comic Sans MS" w:cs="Comic Sans MS"/>
+        <w:t>git checkout master</w:t>
+      </w:r>
+    </w:p>
+    <w:p>
+      <w:pPr>
+        <w:numPr>
+          <w:ilvl w:val="0"/>
+          <w:numId w:val="9"/>
+        </w:numPr>
+        <w:rPr>
+          <w:rFonts w:hint="default"/>
+          <w:lang w:val="en-US" w:eastAsia="zh-CN"/>
+        </w:rPr>
+      </w:pPr>
+      <w:r>
+        <w:rPr>
+          <w:rFonts w:hint="eastAsia"/>
+          <w:lang w:val="en-US" w:eastAsia="zh-CN"/>
+        </w:rPr>
+        <w:t>git pull origin master //更新master分支</w:t>
+      </w:r>
+    </w:p>
+    <w:p>
+      <w:pPr>
+        <w:numPr>
+          <w:ilvl w:val="0"/>
+          <w:numId w:val="9"/>
+        </w:numPr>
+        <w:rPr>
+          <w:rFonts w:hint="default"/>
           <w:lang w:val="en-US" w:eastAsia="zh-CN"/>
         </w:rPr>
       </w:pPr>
@@ -1392,6 +1823,8 @@
           <w:lang w:val="en-US" w:eastAsia="zh-CN"/>
         </w:rPr>
       </w:pPr>
+      <w:bookmarkStart w:id="0" w:name="_GoBack"/>
+      <w:bookmarkEnd w:id="0"/>
     </w:p>
     <w:p>
       <w:pPr>
@@ -1575,18 +2008,16 @@
     </w:p>
     <w:p>
       <w:pPr>
-        <w:numPr>
-          <w:ilvl w:val="0"/>
-          <w:numId w:val="0"/>
-        </w:numPr>
-        <w:rPr>
-          <w:rFonts w:hint="default" w:ascii="Comic Sans MS" w:hAnsi="Comic Sans MS" w:cs="Comic Sans MS"/>
-          <w:lang w:val="en-US" w:eastAsia="zh-CN"/>
-        </w:rPr>
-      </w:pPr>
-      <w:r>
-        <w:rPr>
-          <w:rFonts w:hint="eastAsia" w:ascii="Comic Sans MS" w:hAnsi="Comic Sans MS" w:cs="Comic Sans MS"/>
+        <w:pStyle w:val="3"/>
+        <w:bidi w:val="0"/>
+        <w:rPr>
+          <w:rFonts w:hint="default"/>
+          <w:lang w:val="en-US" w:eastAsia="zh-CN"/>
+        </w:rPr>
+      </w:pPr>
+      <w:r>
+        <w:rPr>
+          <w:rFonts w:hint="eastAsia"/>
           <w:lang w:val="en-US" w:eastAsia="zh-CN"/>
         </w:rPr>
         <w:t>完全覆盖本地</w:t>
@@ -1881,7 +2312,7 @@
           <w:numId w:val="0"/>
         </w:numPr>
         <w:rPr>
-          <w:rFonts w:hint="eastAsia" w:ascii="Comic Sans MS" w:hAnsi="Comic Sans MS" w:cs="Comic Sans MS"/>
+          <w:rFonts w:hint="default" w:ascii="Comic Sans MS" w:hAnsi="Comic Sans MS" w:cs="Comic Sans MS"/>
           <w:lang w:val="en-US" w:eastAsia="zh-CN"/>
         </w:rPr>
       </w:pPr>
@@ -1900,30 +2331,6 @@
           <w:numId w:val="0"/>
         </w:numPr>
         <w:rPr>
-          <w:rFonts w:hint="default" w:ascii="Comic Sans MS" w:hAnsi="Comic Sans MS" w:cs="Comic Sans MS"/>
-          <w:lang w:val="en-US" w:eastAsia="zh-CN"/>
-        </w:rPr>
-      </w:pPr>
-    </w:p>
-    <w:p>
-      <w:pPr>
-        <w:numPr>
-          <w:ilvl w:val="0"/>
-          <w:numId w:val="0"/>
-        </w:numPr>
-        <w:rPr>
-          <w:rFonts w:hint="default" w:ascii="Comic Sans MS" w:hAnsi="Comic Sans MS" w:cs="Comic Sans MS"/>
-          <w:lang w:val="en-US" w:eastAsia="zh-CN"/>
-        </w:rPr>
-      </w:pPr>
-    </w:p>
-    <w:p>
-      <w:pPr>
-        <w:numPr>
-          <w:ilvl w:val="0"/>
-          <w:numId w:val="0"/>
-        </w:numPr>
-        <w:rPr>
           <w:rFonts w:hint="eastAsia" w:ascii="Comic Sans MS" w:hAnsi="Comic Sans MS" w:cs="Comic Sans MS"/>
           <w:lang w:val="en-US" w:eastAsia="zh-CN"/>
         </w:rPr>
@@ -1943,7 +2350,7 @@
           <w:numId w:val="0"/>
         </w:numPr>
         <w:rPr>
-          <w:rFonts w:hint="eastAsia" w:ascii="Comic Sans MS" w:hAnsi="Comic Sans MS" w:cs="Comic Sans MS"/>
+          <w:rFonts w:hint="default" w:ascii="Comic Sans MS" w:hAnsi="Comic Sans MS" w:cs="Comic Sans MS"/>
           <w:lang w:val="en-US" w:eastAsia="zh-CN"/>
         </w:rPr>
       </w:pPr>
@@ -1954,18 +2361,6 @@
         </w:rPr>
         <w:t>git push origin 本地：远程</w:t>
       </w:r>
-    </w:p>
-    <w:p>
-      <w:pPr>
-        <w:numPr>
-          <w:ilvl w:val="0"/>
-          <w:numId w:val="0"/>
-        </w:numPr>
-        <w:rPr>
-          <w:rFonts w:hint="default" w:ascii="Comic Sans MS" w:hAnsi="Comic Sans MS" w:cs="Comic Sans MS"/>
-          <w:lang w:val="en-US" w:eastAsia="zh-CN"/>
-        </w:rPr>
-      </w:pPr>
     </w:p>
     <w:p>
       <w:pPr>
@@ -1983,8 +2378,6 @@
         </w:rPr>
         <w:t>远程库操作</w:t>
       </w:r>
-      <w:bookmarkStart w:id="0" w:name="_GoBack"/>
-      <w:bookmarkEnd w:id="0"/>
     </w:p>
     <w:p>
       <w:pPr>
@@ -2510,13 +2903,13 @@
     <w:pPr>
       <w:widowControl w:val="0"/>
       <w:snapToGrid/>
-      <w:spacing w:line="400" w:lineRule="exact"/>
+      <w:spacing w:line="360" w:lineRule="atLeast"/>
       <w:jc w:val="both"/>
     </w:pPr>
     <w:rPr>
       <w:rFonts w:ascii="Fira Code" w:hAnsi="Fira Code" w:eastAsia="微软雅黑" w:cs="Fira Code"/>
       <w:kern w:val="2"/>
-      <w:sz w:val="21"/>
+      <w:sz w:val="24"/>
       <w:szCs w:val="21"/>
       <w:lang w:val="en-US" w:eastAsia="zh-CN" w:bidi="ar-SA"/>
     </w:rPr>
@@ -2549,7 +2942,7 @@
     <w:pPr>
       <w:keepNext/>
       <w:keepLines/>
-      <w:spacing w:beforeLines="0" w:beforeAutospacing="0" w:afterLines="0" w:afterAutospacing="0" w:line="360" w:lineRule="exact"/>
+      <w:spacing w:before="240" w:beforeLines="0" w:beforeAutospacing="0" w:after="240" w:afterLines="0" w:afterAutospacing="0" w:line="360" w:lineRule="exact"/>
       <w:outlineLvl w:val="1"/>
     </w:pPr>
     <w:rPr>
